--- a/pricelistdocuments/hillstationpkgPricelist.docx
+++ b/pricelistdocuments/hillstationpkgPricelist.docx
@@ -249,7 +249,15 @@
                 <w:sz w:val="24"/>
                 <w:szCs w:val="24"/>
               </w:rPr>
-              <w:t>15,000</w:t>
+              <w:t>180</w:t>
+            </w:r>
+            <w:r>
+              <w:rPr>
+                <w:rFonts w:ascii="Times New Roman" w:eastAsia="Times New Roman" w:hAnsi="Times New Roman" w:cs="Times New Roman"/>
+                <w:sz w:val="24"/>
+                <w:szCs w:val="24"/>
+              </w:rPr>
+              <w:t>,000</w:t>
             </w:r>
           </w:p>
         </w:tc>
@@ -383,7 +391,15 @@
                 <w:sz w:val="24"/>
                 <w:szCs w:val="24"/>
               </w:rPr>
-              <w:t>16,000</w:t>
+              <w:t>175</w:t>
+            </w:r>
+            <w:r>
+              <w:rPr>
+                <w:rFonts w:ascii="Times New Roman" w:eastAsia="Times New Roman" w:hAnsi="Times New Roman" w:cs="Times New Roman"/>
+                <w:sz w:val="24"/>
+                <w:szCs w:val="24"/>
+              </w:rPr>
+              <w:t>,000</w:t>
             </w:r>
           </w:p>
         </w:tc>
@@ -433,6 +449,14 @@
                 <w:szCs w:val="24"/>
               </w:rPr>
             </w:pPr>
+            <w:r>
+              <w:rPr>
+                <w:rFonts w:ascii="Times New Roman" w:eastAsia="Times New Roman" w:hAnsi="Times New Roman" w:cs="Times New Roman"/>
+                <w:sz w:val="24"/>
+                <w:szCs w:val="24"/>
+              </w:rPr>
+              <w:t xml:space="preserve">Malam </w:t>
+            </w:r>
             <w:proofErr w:type="spellStart"/>
             <w:r>
               <w:rPr>
@@ -440,7 +464,7 @@
                 <w:sz w:val="24"/>
                 <w:szCs w:val="24"/>
               </w:rPr>
-              <w:t>Ayubia</w:t>
+              <w:t>jabba</w:t>
             </w:r>
             <w:proofErr w:type="spellEnd"/>
             <w:r>
@@ -499,7 +523,23 @@
                 <w:sz w:val="24"/>
                 <w:szCs w:val="24"/>
               </w:rPr>
-              <w:t>17,000</w:t>
+              <w:t>17</w:t>
+            </w:r>
+            <w:r>
+              <w:rPr>
+                <w:rFonts w:ascii="Times New Roman" w:eastAsia="Times New Roman" w:hAnsi="Times New Roman" w:cs="Times New Roman"/>
+                <w:sz w:val="24"/>
+                <w:szCs w:val="24"/>
+              </w:rPr>
+              <w:t>0</w:t>
+            </w:r>
+            <w:r>
+              <w:rPr>
+                <w:rFonts w:ascii="Times New Roman" w:eastAsia="Times New Roman" w:hAnsi="Times New Roman" w:cs="Times New Roman"/>
+                <w:sz w:val="24"/>
+                <w:szCs w:val="24"/>
+              </w:rPr>
+              <w:t>,000</w:t>
             </w:r>
           </w:p>
         </w:tc>
@@ -615,7 +655,15 @@
                 <w:sz w:val="24"/>
                 <w:szCs w:val="24"/>
               </w:rPr>
-              <w:t>50,000</w:t>
+              <w:t>320</w:t>
+            </w:r>
+            <w:r>
+              <w:rPr>
+                <w:rFonts w:ascii="Times New Roman" w:eastAsia="Times New Roman" w:hAnsi="Times New Roman" w:cs="Times New Roman"/>
+                <w:sz w:val="24"/>
+                <w:szCs w:val="24"/>
+              </w:rPr>
+              <w:t>,000</w:t>
             </w:r>
           </w:p>
         </w:tc>
@@ -731,7 +779,15 @@
                 <w:sz w:val="24"/>
                 <w:szCs w:val="24"/>
               </w:rPr>
-              <w:t>55,000</w:t>
+              <w:t>350</w:t>
+            </w:r>
+            <w:r>
+              <w:rPr>
+                <w:rFonts w:ascii="Times New Roman" w:eastAsia="Times New Roman" w:hAnsi="Times New Roman" w:cs="Times New Roman"/>
+                <w:sz w:val="24"/>
+                <w:szCs w:val="24"/>
+              </w:rPr>
+              <w:t>,000</w:t>
             </w:r>
           </w:p>
         </w:tc>
@@ -865,7 +921,15 @@
                 <w:sz w:val="24"/>
                 <w:szCs w:val="24"/>
               </w:rPr>
-              <w:t>35,000</w:t>
+              <w:t>290</w:t>
+            </w:r>
+            <w:r>
+              <w:rPr>
+                <w:rFonts w:ascii="Times New Roman" w:eastAsia="Times New Roman" w:hAnsi="Times New Roman" w:cs="Times New Roman"/>
+                <w:sz w:val="24"/>
+                <w:szCs w:val="24"/>
+              </w:rPr>
+              <w:t>,000</w:t>
             </w:r>
           </w:p>
         </w:tc>
@@ -971,7 +1035,23 @@
                 <w:sz w:val="24"/>
                 <w:szCs w:val="24"/>
               </w:rPr>
-              <w:t>30,000</w:t>
+              <w:t>3</w:t>
+            </w:r>
+            <w:r>
+              <w:rPr>
+                <w:rFonts w:ascii="Times New Roman" w:eastAsia="Times New Roman" w:hAnsi="Times New Roman" w:cs="Times New Roman"/>
+                <w:sz w:val="24"/>
+                <w:szCs w:val="24"/>
+              </w:rPr>
+              <w:t>1</w:t>
+            </w:r>
+            <w:r>
+              <w:rPr>
+                <w:rFonts w:ascii="Times New Roman" w:eastAsia="Times New Roman" w:hAnsi="Times New Roman" w:cs="Times New Roman"/>
+                <w:sz w:val="24"/>
+                <w:szCs w:val="24"/>
+              </w:rPr>
+              <w:t>0,000</w:t>
             </w:r>
           </w:p>
         </w:tc>
@@ -1077,6 +1157,14 @@
                 <w:sz w:val="24"/>
                 <w:szCs w:val="24"/>
               </w:rPr>
+              <w:t>2</w:t>
+            </w:r>
+            <w:r>
+              <w:rPr>
+                <w:rFonts w:ascii="Times New Roman" w:eastAsia="Times New Roman" w:hAnsi="Times New Roman" w:cs="Times New Roman"/>
+                <w:sz w:val="24"/>
+                <w:szCs w:val="24"/>
+              </w:rPr>
               <w:t>60,000</w:t>
             </w:r>
           </w:p>
@@ -1193,7 +1281,17 @@
                 <w:sz w:val="24"/>
                 <w:szCs w:val="24"/>
               </w:rPr>
-              <w:t>52,000</w:t>
+              <w:t>330</w:t>
+            </w:r>
+            <w:bookmarkStart w:id="0" w:name="_GoBack"/>
+            <w:bookmarkEnd w:id="0"/>
+            <w:r>
+              <w:rPr>
+                <w:rFonts w:ascii="Times New Roman" w:eastAsia="Times New Roman" w:hAnsi="Times New Roman" w:cs="Times New Roman"/>
+                <w:sz w:val="24"/>
+                <w:szCs w:val="24"/>
+              </w:rPr>
+              <w:t>,000</w:t>
             </w:r>
           </w:p>
         </w:tc>
@@ -1203,8 +1301,6 @@
       <w:pPr>
         <w:pStyle w:val="Heading1"/>
       </w:pPr>
-      <w:bookmarkStart w:id="0" w:name="_GoBack"/>
-      <w:bookmarkEnd w:id="0"/>
       <w:r>
         <w:rPr>
           <w:noProof/>
@@ -1215,10 +1311,10 @@
               <wp:anchor distT="45720" distB="45720" distL="114300" distR="114300" simplePos="0" relativeHeight="251659264" behindDoc="0" locked="0" layoutInCell="1" allowOverlap="1">
                 <wp:simplePos x="0" y="0"/>
                 <wp:positionH relativeFrom="margin">
-                  <wp:posOffset>-238125</wp:posOffset>
+                  <wp:posOffset>-200025</wp:posOffset>
                 </wp:positionH>
                 <wp:positionV relativeFrom="paragraph">
-                  <wp:posOffset>1076325</wp:posOffset>
+                  <wp:posOffset>1085850</wp:posOffset>
                 </wp:positionV>
                 <wp:extent cx="5762625" cy="581025"/>
                 <wp:effectExtent l="0" t="0" r="9525" b="9525"/>
@@ -1258,13 +1354,7 @@
                               <w:pStyle w:val="Heading1"/>
                             </w:pPr>
                             <w:r>
-                              <w:rPr>
-                                <w:rFonts w:ascii="Segoe UI Symbol" w:hAnsi="Segoe UI Symbol" w:cs="Segoe UI Symbol"/>
-                              </w:rPr>
-                              <w:t>🏔</w:t>
-                            </w:r>
-                            <w:r>
-                              <w:t>️ Hill Station Tour Packages (Prices in PKR – Per Package)</w:t>
+                              <w:t xml:space="preserve"> Hill Station Tour Packages (Prices in PKR – Per Package)</w:t>
                             </w:r>
                           </w:p>
                         </w:txbxContent>
@@ -1290,7 +1380,7 @@
                 <v:stroke joinstyle="miter"/>
                 <v:path gradientshapeok="t" o:connecttype="rect"/>
               </v:shapetype>
-              <v:shape id="Text Box 2" o:spid="_x0000_s1026" type="#_x0000_t202" style="position:absolute;margin-left:-18.75pt;margin-top:84.75pt;width:453.75pt;height:45.75pt;z-index:251659264;visibility:visible;mso-wrap-style:square;mso-width-percent:0;mso-height-percent:0;mso-wrap-distance-left:9pt;mso-wrap-distance-top:3.6pt;mso-wrap-distance-right:9pt;mso-wrap-distance-bottom:3.6pt;mso-position-horizontal:absolute;mso-position-horizontal-relative:margin;mso-position-vertical:absolute;mso-position-vertical-relative:text;mso-width-percent:0;mso-height-percent:0;mso-width-relative:margin;mso-height-relative:margin;v-text-anchor:top" o:gfxdata="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" stroked="f">
+              <v:shape id="Text Box 2" o:spid="_x0000_s1026" type="#_x0000_t202" style="position:absolute;margin-left:-15.75pt;margin-top:85.5pt;width:453.75pt;height:45.75pt;z-index:251659264;visibility:visible;mso-wrap-style:square;mso-width-percent:0;mso-height-percent:0;mso-wrap-distance-left:9pt;mso-wrap-distance-top:3.6pt;mso-wrap-distance-right:9pt;mso-wrap-distance-bottom:3.6pt;mso-position-horizontal:absolute;mso-position-horizontal-relative:margin;mso-position-vertical:absolute;mso-position-vertical-relative:text;mso-width-percent:0;mso-height-percent:0;mso-width-relative:margin;mso-height-relative:margin;v-text-anchor:top" o:gfxdata="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" stroked="f">
                 <v:textbox>
                   <w:txbxContent>
                     <w:p>
@@ -1298,13 +1388,7 @@
                         <w:pStyle w:val="Heading1"/>
                       </w:pPr>
                       <w:r>
-                        <w:rPr>
-                          <w:rFonts w:ascii="Segoe UI Symbol" w:hAnsi="Segoe UI Symbol" w:cs="Segoe UI Symbol"/>
-                        </w:rPr>
-                        <w:t>🏔</w:t>
-                      </w:r>
-                      <w:r>
-                        <w:t>️ Hill Station Tour Packages (Prices in PKR – Per Package)</w:t>
+                        <w:t xml:space="preserve"> Hill Station Tour Packages (Prices in PKR – Per Package)</w:t>
                       </w:r>
                     </w:p>
                   </w:txbxContent>
